--- a/Visualizations/Dashboard Presentation Notes.docx
+++ b/Visualizations/Dashboard Presentation Notes.docx
@@ -15,22 +15,13 @@
     </w:p>
     <w:p>
       <w:r>
-        <w:t>We chose to use Tableau to visualize and present the findings from our project.  We created three dashboards to tell the story. First dashboard is an overall summary</w:t>
-      </w:r>
-      <w:r>
-        <w:t xml:space="preserve"> in total </w:t>
-      </w:r>
-      <w:r>
-        <w:t xml:space="preserve">of </w:t>
-      </w:r>
-      <w:r>
-        <w:t>the</w:t>
-      </w:r>
-      <w:r>
-        <w:t xml:space="preserve"> data, the second allows the user to drill into the data by decade and the third</w:t>
-      </w:r>
-      <w:r>
-        <w:t xml:space="preserve"> provides detail information about the different features.</w:t>
+        <w:t xml:space="preserve">We chose to use Tableau to visualize and present the findings from our project.  We created three dashboards to tell the story. First dashboard is an overall summary </w:t>
+      </w:r>
+      <w:r>
+        <w:t xml:space="preserve">of the </w:t>
+      </w:r>
+      <w:r>
+        <w:t>total data, the second allows the user to drill into the data by decade and the third provides detail information about the different features.</w:t>
       </w:r>
     </w:p>
     <w:p/>
@@ -44,12 +35,30 @@
     </w:p>
     <w:p>
       <w:r>
-        <w:t>Here is an overview of the total data set.  As you can see over the six decades there were over 20,000 popular songs which was approximately 50% of the total.</w:t>
-      </w:r>
-    </w:p>
-    <w:p>
-      <w:r>
-        <w:t xml:space="preserve">The chart at the bottom left is a histogram created from our machine learning model that showing the significance of the different measured. </w:t>
+        <w:t>Here is an overview of the total data set.  As you can see over the six decades there were over 20,000 popular songs which was approximately 50% of the total</w:t>
+      </w:r>
+      <w:r>
+        <w:t xml:space="preserve"> number of songs</w:t>
+      </w:r>
+      <w:r>
+        <w:t>.</w:t>
+      </w:r>
+    </w:p>
+    <w:p>
+      <w:r>
+        <w:t xml:space="preserve">The chart at the bottom left is a </w:t>
+      </w:r>
+      <w:r>
+        <w:t>chart</w:t>
+      </w:r>
+      <w:r>
+        <w:t xml:space="preserve"> created from our machine learning model that showing the significance of the different measured</w:t>
+      </w:r>
+      <w:r>
+        <w:t xml:space="preserve"> features</w:t>
+      </w:r>
+      <w:r>
+        <w:t xml:space="preserve">. </w:t>
       </w:r>
       <w:proofErr w:type="spellStart"/>
       <w:r>
@@ -157,7 +166,19 @@
         <w:t xml:space="preserve">sixties </w:t>
       </w:r>
       <w:r>
-        <w:t xml:space="preserve">had the highest number of popular songs with 4,321, the following decades declining until the </w:t>
+        <w:t xml:space="preserve">had the highest number of popular songs with </w:t>
+      </w:r>
+      <w:r>
+        <w:t xml:space="preserve">over </w:t>
+      </w:r>
+      <w:r>
+        <w:t>4,</w:t>
+      </w:r>
+      <w:r>
+        <w:t>000</w:t>
+      </w:r>
+      <w:r>
+        <w:t xml:space="preserve">, the following decades declining until the </w:t>
       </w:r>
       <w:r>
         <w:rPr>
@@ -167,7 +188,13 @@
         <w:t>nineties</w:t>
       </w:r>
       <w:r>
-        <w:t xml:space="preserve"> which had the fewest popular songs of only 2,670 before starting to increase again</w:t>
+        <w:t xml:space="preserve"> which had the fewest popular songs</w:t>
+      </w:r>
+      <w:r>
+        <w:t xml:space="preserve"> with </w:t>
+      </w:r>
+      <w:r>
+        <w:t>only 2,670 before starting to increase again</w:t>
       </w:r>
       <w:r>
         <w:t xml:space="preserve"> with there being over 3000 in </w:t>
@@ -252,7 +279,28 @@
         <w:t>,</w:t>
       </w:r>
       <w:r>
-        <w:t xml:space="preserve"> our most significant, which was flat over all so that in comparison the non-popular song scores are increasing over time while the popular </w:t>
+        <w:t xml:space="preserve"> our most significant</w:t>
+      </w:r>
+      <w:r>
+        <w:t xml:space="preserve"> feature</w:t>
+      </w:r>
+      <w:r>
+        <w:t xml:space="preserve">, which was flat </w:t>
+      </w:r>
+      <w:r>
+        <w:t>overall</w:t>
+      </w:r>
+      <w:r>
+        <w:t xml:space="preserve">, but in comparison the </w:t>
+      </w:r>
+      <w:r>
+        <w:t xml:space="preserve">non-popular song scores are increasing over </w:t>
+      </w:r>
+      <w:r>
+        <w:t xml:space="preserve">the decades </w:t>
+      </w:r>
+      <w:r>
+        <w:t xml:space="preserve">while the popular </w:t>
       </w:r>
       <w:r>
         <w:t xml:space="preserve">songs </w:t>
@@ -296,7 +344,19 @@
         <w:t>then</w:t>
       </w:r>
       <w:r>
-        <w:t xml:space="preserve"> in the nineties the popular songs at almost 4.5 minutes were </w:t>
+        <w:t xml:space="preserve"> in the nineties the popular songs </w:t>
+      </w:r>
+      <w:r>
+        <w:t>were</w:t>
+      </w:r>
+      <w:r>
+        <w:t xml:space="preserve"> almost 4.5 minutes </w:t>
+      </w:r>
+      <w:r>
+        <w:t>and</w:t>
+      </w:r>
+      <w:r>
+        <w:t xml:space="preserve"> </w:t>
       </w:r>
       <w:r>
         <w:t xml:space="preserve">slightly </w:t>
@@ -407,12 +467,6 @@
       </w:r>
       <w:r>
         <w:t xml:space="preserve"> </w:t>
-      </w:r>
-    </w:p>
-    <w:p>
-      <w:r>
-        <w:lastRenderedPageBreak/>
-        <w:t xml:space="preserve">  </w:t>
       </w:r>
     </w:p>
     <w:sectPr>
